--- a/Documents/Meetings/4_23_2015/4_23_2015.docx
+++ b/Documents/Meetings/4_23_2015/4_23_2015.docx
@@ -42,7 +42,16 @@
           <w:sz w:val="24"/>
           <w:szCs w:val="24"/>
         </w:rPr>
-        <w:t>Begin Time</w:t>
+        <w:t xml:space="preserve">Begin </w:t>
+      </w:r>
+      <w:proofErr w:type="gramStart"/>
+      <w:r>
+        <w:rPr>
+          <w:b/>
+          <w:sz w:val="24"/>
+          <w:szCs w:val="24"/>
+        </w:rPr>
+        <w:t>Time</w:t>
       </w:r>
       <w:r>
         <w:rPr>
@@ -51,6 +60,7 @@
         </w:rPr>
         <w:t xml:space="preserve">  :</w:t>
       </w:r>
+      <w:proofErr w:type="gramEnd"/>
       <w:r>
         <w:rPr>
           <w:sz w:val="24"/>
@@ -70,6 +80,13 @@
           <w:sz w:val="24"/>
           <w:szCs w:val="24"/>
         </w:rPr>
+        <w:t>:00</w:t>
+      </w:r>
+      <w:r>
+        <w:rPr>
+          <w:sz w:val="24"/>
+          <w:szCs w:val="24"/>
+        </w:rPr>
         <w:t>pm</w:t>
       </w:r>
     </w:p>
@@ -107,7 +124,35 @@
           <w:sz w:val="24"/>
           <w:szCs w:val="24"/>
         </w:rPr>
-        <w:t xml:space="preserve"> Tempapm</w:t>
+        <w:t xml:space="preserve"> </w:t>
+      </w:r>
+      <w:r>
+        <w:rPr>
+          <w:sz w:val="24"/>
+          <w:szCs w:val="24"/>
+        </w:rPr>
+        <w:t>7</w:t>
+      </w:r>
+      <w:r>
+        <w:rPr>
+          <w:sz w:val="24"/>
+          <w:szCs w:val="24"/>
+        </w:rPr>
+        <w:t>:</w:t>
+      </w:r>
+      <w:r>
+        <w:rPr>
+          <w:sz w:val="24"/>
+          <w:szCs w:val="24"/>
+        </w:rPr>
+        <w:t>00</w:t>
+      </w:r>
+      <w:r>
+        <w:rPr>
+          <w:sz w:val="24"/>
+          <w:szCs w:val="24"/>
+        </w:rPr>
+        <w:t>pm</w:t>
       </w:r>
     </w:p>
     <w:p>
@@ -179,8 +224,18 @@
           <w:sz w:val="24"/>
           <w:szCs w:val="24"/>
         </w:rPr>
-        <w:t>Members Present :</w:t>
-      </w:r>
+        <w:t xml:space="preserve">Members </w:t>
+      </w:r>
+      <w:proofErr w:type="gramStart"/>
+      <w:r>
+        <w:rPr>
+          <w:b/>
+          <w:sz w:val="24"/>
+          <w:szCs w:val="24"/>
+        </w:rPr>
+        <w:t>Present :</w:t>
+      </w:r>
+      <w:proofErr w:type="gramEnd"/>
       <w:r>
         <w:rPr>
           <w:sz w:val="24"/>
@@ -202,7 +257,25 @@
           <w:sz w:val="24"/>
           <w:szCs w:val="24"/>
         </w:rPr>
-        <w:t xml:space="preserve">Members Absent  : </w:t>
+        <w:t xml:space="preserve">Members </w:t>
+      </w:r>
+      <w:proofErr w:type="gramStart"/>
+      <w:r>
+        <w:rPr>
+          <w:b/>
+          <w:sz w:val="24"/>
+          <w:szCs w:val="24"/>
+        </w:rPr>
+        <w:t>Absent  :</w:t>
+      </w:r>
+      <w:proofErr w:type="gramEnd"/>
+      <w:r>
+        <w:rPr>
+          <w:b/>
+          <w:sz w:val="24"/>
+          <w:szCs w:val="24"/>
+        </w:rPr>
+        <w:t xml:space="preserve"> </w:t>
       </w:r>
       <w:r>
         <w:rPr>
@@ -237,6 +310,8 @@
         </w:rPr>
         <w:t>Agenda</w:t>
       </w:r>
+      <w:bookmarkStart w:id="0" w:name="_GoBack"/>
+      <w:bookmarkEnd w:id="0"/>
     </w:p>
     <w:p>
       <w:pPr>
@@ -455,7 +530,23 @@
           <w:sz w:val="24"/>
           <w:szCs w:val="24"/>
         </w:rPr>
-        <w:t xml:space="preserve">Dr. Roden says she expects we can ignore these classes because they are </w:t>
+        <w:t xml:space="preserve">Dr. </w:t>
+      </w:r>
+      <w:proofErr w:type="spellStart"/>
+      <w:r>
+        <w:rPr>
+          <w:sz w:val="24"/>
+          <w:szCs w:val="24"/>
+        </w:rPr>
+        <w:t>Roden</w:t>
+      </w:r>
+      <w:proofErr w:type="spellEnd"/>
+      <w:r>
+        <w:rPr>
+          <w:sz w:val="24"/>
+          <w:szCs w:val="24"/>
+        </w:rPr>
+        <w:t xml:space="preserve"> says she expects we can ignore these classes because they are </w:t>
       </w:r>
     </w:p>
     <w:p>
@@ -681,44 +772,15 @@
           <w:sz w:val="24"/>
           <w:szCs w:val="24"/>
         </w:rPr>
-        <w:t>Total enrollments file is come in. Access</w:t>
-      </w:r>
-    </w:p>
-    <w:p>
-      <w:pPr>
-        <w:ind w:firstLine="720"/>
-        <w:rPr>
-          <w:sz w:val="24"/>
-          <w:szCs w:val="24"/>
-        </w:rPr>
-      </w:pPr>
-    </w:p>
-    <w:p>
-      <w:pPr>
-        <w:ind w:firstLine="720"/>
-        <w:rPr>
-          <w:sz w:val="24"/>
-          <w:szCs w:val="24"/>
-        </w:rPr>
-      </w:pPr>
-    </w:p>
-    <w:p>
-      <w:pPr>
-        <w:ind w:firstLine="720"/>
-        <w:rPr>
-          <w:sz w:val="24"/>
-          <w:szCs w:val="24"/>
-        </w:rPr>
-      </w:pPr>
-      <w:r>
-        <w:rPr>
-          <w:sz w:val="24"/>
-          <w:szCs w:val="24"/>
-        </w:rPr>
-        <w:t>The team must figure out a way to show sub-tables.</w:t>
-      </w:r>
-      <w:bookmarkStart w:id="0" w:name="_GoBack"/>
-      <w:bookmarkEnd w:id="0"/>
+        <w:t>The team must figu</w:t>
+      </w:r>
+      <w:r>
+        <w:rPr>
+          <w:sz w:val="24"/>
+          <w:szCs w:val="24"/>
+        </w:rPr>
+        <w:t>re out a way to show sub-tables. Everyone failed.</w:t>
+      </w:r>
     </w:p>
     <w:sectPr>
       <w:headerReference w:type="default" r:id="rId8"/>
